--- a/scenarios/template.docx
+++ b/scenarios/template.docx
@@ -1,6 +1,6 @@
 
 <file path=word/document.xml><?xml version="1.0" encoding="utf-8"?>
-<w:document xmlns:wpc="http://schemas.microsoft.com/office/word/2010/wordprocessingCanvas" xmlns:cx="http://schemas.microsoft.com/office/drawing/2014/chartex" xmlns:cx1="http://schemas.microsoft.com/office/drawing/2015/9/8/chartex" xmlns:mc="http://schemas.openxmlformats.org/markup-compatibility/2006" xmlns:o="urn:schemas-microsoft-com:office:office" xmlns:r="http://schemas.openxmlformats.org/officeDocument/2006/relationships" xmlns:m="http://schemas.openxmlformats.org/officeDocument/2006/math" xmlns:v="urn:schemas-microsoft-com:vml" xmlns:wp14="http://schemas.microsoft.com/office/word/2010/wordprocessingDrawing" xmlns:wp="http://schemas.openxmlformats.org/drawingml/2006/wordprocessingDrawing" xmlns:w10="urn:schemas-microsoft-com:office:word" xmlns:w="http://schemas.openxmlformats.org/wordprocessingml/2006/main" xmlns:w14="http://schemas.microsoft.com/office/word/2010/wordml" xmlns:w15="http://schemas.microsoft.com/office/word/2012/wordml" xmlns:w16se="http://schemas.microsoft.com/office/word/2015/wordml/symex" xmlns:wpg="http://schemas.microsoft.com/office/word/2010/wordprocessingGroup" xmlns:wpi="http://schemas.microsoft.com/office/word/2010/wordprocessingInk" xmlns:wne="http://schemas.microsoft.com/office/word/2006/wordml" xmlns:wps="http://schemas.microsoft.com/office/word/2010/wordprocessingShape" mc:Ignorable="w14 w15 w16se wp14">
+<w:document xmlns:wpc="http://schemas.microsoft.com/office/word/2010/wordprocessingCanvas" xmlns:cx="http://schemas.microsoft.com/office/drawing/2014/chartex" xmlns:cx1="http://schemas.microsoft.com/office/drawing/2015/9/8/chartex" xmlns:cx2="http://schemas.microsoft.com/office/drawing/2015/10/21/chartex" xmlns:cx3="http://schemas.microsoft.com/office/drawing/2016/5/9/chartex" xmlns:cx4="http://schemas.microsoft.com/office/drawing/2016/5/10/chartex" xmlns:cx5="http://schemas.microsoft.com/office/drawing/2016/5/11/chartex" xmlns:cx6="http://schemas.microsoft.com/office/drawing/2016/5/12/chartex" xmlns:cx7="http://schemas.microsoft.com/office/drawing/2016/5/13/chartex" xmlns:cx8="http://schemas.microsoft.com/office/drawing/2016/5/14/chartex" xmlns:mc="http://schemas.openxmlformats.org/markup-compatibility/2006" xmlns:aink="http://schemas.microsoft.com/office/drawing/2016/ink" xmlns:am3d="http://schemas.microsoft.com/office/drawing/2017/model3d" xmlns:o="urn:schemas-microsoft-com:office:office" xmlns:r="http://schemas.openxmlformats.org/officeDocument/2006/relationships" xmlns:m="http://schemas.openxmlformats.org/officeDocument/2006/math" xmlns:v="urn:schemas-microsoft-com:vml" xmlns:wp14="http://schemas.microsoft.com/office/word/2010/wordprocessingDrawing" xmlns:wp="http://schemas.openxmlformats.org/drawingml/2006/wordprocessingDrawing" xmlns:w10="urn:schemas-microsoft-com:office:word" xmlns:w="http://schemas.openxmlformats.org/wordprocessingml/2006/main" xmlns:w14="http://schemas.microsoft.com/office/word/2010/wordml" xmlns:w15="http://schemas.microsoft.com/office/word/2012/wordml" xmlns:w16cex="http://schemas.microsoft.com/office/word/2018/wordml/cex" xmlns:w16cid="http://schemas.microsoft.com/office/word/2016/wordml/cid" xmlns:w16="http://schemas.microsoft.com/office/word/2018/wordml" xmlns:w16se="http://schemas.microsoft.com/office/word/2015/wordml/symex" xmlns:wpg="http://schemas.microsoft.com/office/word/2010/wordprocessingGroup" xmlns:wpi="http://schemas.microsoft.com/office/word/2010/wordprocessingInk" xmlns:wne="http://schemas.microsoft.com/office/word/2006/wordml" xmlns:wps="http://schemas.microsoft.com/office/word/2010/wordprocessingShape" mc:Ignorable="w14 w15 w16se w16cid w16 w16cex wp14">
   <w:body>
     <w:tbl>
       <w:tblPr>
@@ -103,29 +103,14 @@
             <w:pPr>
               <w:pStyle w:val="ListParagraph"/>
               <w:ind w:left="0"/>
-              <w:rPr>
-                <w:lang w:val="nl-BE"/>
-              </w:rPr>
             </w:pPr>
-            <w:r>
-              <w:rPr>
-                <w:lang w:val="nl-BE"/>
-              </w:rPr>
-              <w:t>How do you know your unit tests are complete? Did you forget code paths or functions? This is where code coverage tools come in, they help you to determine exactly that. You have one at your disposal right now, and that is your compiler.</w:t>
-            </w:r>
           </w:p>
         </w:tc>
         <w:tc>
           <w:tcPr>
             <w:tcW w:w="1418" w:type="dxa"/>
           </w:tcPr>
-          <w:p>
-            <w:pPr>
-              <w:rPr>
-                <w:lang w:val="nl-BE"/>
-              </w:rPr>
-            </w:pPr>
-          </w:p>
+          <w:p/>
         </w:tc>
       </w:tr>
       <w:tr>
@@ -140,166 +125,7 @@
                 <w:ilvl w:val="0"/>
                 <w:numId w:val="10"/>
               </w:numPr>
-              <w:rPr>
-                <w:lang w:val="nl-BE"/>
-              </w:rPr>
             </w:pPr>
-            <w:r>
-              <w:rPr>
-                <w:lang w:val="nl-BE"/>
-              </w:rPr>
-              <w:t>Compile main.c funcs.c with –fprofile-arcs –ftest-coverage</w:t>
-            </w:r>
-          </w:p>
-          <w:p>
-            <w:pPr>
-              <w:pStyle w:val="ListParagraph"/>
-              <w:numPr>
-                <w:ilvl w:val="0"/>
-                <w:numId w:val="10"/>
-              </w:numPr>
-              <w:rPr>
-                <w:lang w:val="nl-BE"/>
-              </w:rPr>
-            </w:pPr>
-            <w:r>
-              <w:rPr>
-                <w:lang w:val="nl-BE"/>
-              </w:rPr>
-              <w:t>Run a.out</w:t>
-            </w:r>
-          </w:p>
-          <w:p>
-            <w:pPr>
-              <w:pStyle w:val="ListParagraph"/>
-              <w:numPr>
-                <w:ilvl w:val="0"/>
-                <w:numId w:val="10"/>
-              </w:numPr>
-              <w:rPr>
-                <w:lang w:val="nl-BE"/>
-              </w:rPr>
-            </w:pPr>
-            <w:r>
-              <w:rPr>
-                <w:lang w:val="nl-BE"/>
-              </w:rPr>
-              <w:t>Do gcov funcs.c</w:t>
-            </w:r>
-          </w:p>
-          <w:p>
-            <w:pPr>
-              <w:pStyle w:val="ListParagraph"/>
-              <w:numPr>
-                <w:ilvl w:val="0"/>
-                <w:numId w:val="10"/>
-              </w:numPr>
-              <w:rPr>
-                <w:lang w:val="nl-BE"/>
-              </w:rPr>
-            </w:pPr>
-            <w:r>
-              <w:rPr>
-                <w:lang w:val="nl-BE"/>
-              </w:rPr>
-              <w:t>Highlight statistics</w:t>
-            </w:r>
-          </w:p>
-          <w:p>
-            <w:pPr>
-              <w:pStyle w:val="ListParagraph"/>
-              <w:numPr>
-                <w:ilvl w:val="0"/>
-                <w:numId w:val="10"/>
-              </w:numPr>
-              <w:rPr>
-                <w:lang w:val="nl-BE"/>
-              </w:rPr>
-            </w:pPr>
-            <w:r>
-              <w:rPr>
-                <w:lang w:val="nl-BE"/>
-              </w:rPr>
-              <w:t xml:space="preserve">Show </w:t>
-            </w:r>
-            <w:r>
-              <w:rPr>
-                <w:lang w:val="nl-BE"/>
-              </w:rPr>
-              <w:t>funcs.c.gcov</w:t>
-            </w:r>
-          </w:p>
-          <w:p>
-            <w:pPr>
-              <w:pStyle w:val="ListParagraph"/>
-              <w:numPr>
-                <w:ilvl w:val="0"/>
-                <w:numId w:val="10"/>
-              </w:numPr>
-              <w:rPr>
-                <w:lang w:val="nl-BE"/>
-              </w:rPr>
-            </w:pPr>
-            <w:r>
-              <w:rPr>
-                <w:lang w:val="nl-BE"/>
-              </w:rPr>
-              <w:t>Highlight lines marked with –</w:t>
-            </w:r>
-          </w:p>
-          <w:p>
-            <w:pPr>
-              <w:pStyle w:val="ListParagraph"/>
-              <w:numPr>
-                <w:ilvl w:val="0"/>
-                <w:numId w:val="10"/>
-              </w:numPr>
-              <w:rPr>
-                <w:lang w:val="nl-BE"/>
-              </w:rPr>
-            </w:pPr>
-            <w:r>
-              <w:rPr>
-                <w:lang w:val="nl-BE"/>
-              </w:rPr>
-              <w:t>Hightlight lines with trip count</w:t>
-            </w:r>
-          </w:p>
-          <w:p>
-            <w:pPr>
-              <w:pStyle w:val="ListParagraph"/>
-              <w:numPr>
-                <w:ilvl w:val="0"/>
-                <w:numId w:val="10"/>
-              </w:numPr>
-              <w:rPr>
-                <w:lang w:val="nl-BE"/>
-              </w:rPr>
-            </w:pPr>
-            <w:r>
-              <w:rPr>
-                <w:lang w:val="nl-BE"/>
-              </w:rPr>
-              <w:t>Hightlight lines of fac2 function</w:t>
-            </w:r>
-          </w:p>
-          <w:p>
-            <w:pPr>
-              <w:pStyle w:val="ListParagraph"/>
-              <w:numPr>
-                <w:ilvl w:val="0"/>
-                <w:numId w:val="10"/>
-              </w:numPr>
-              <w:rPr>
-                <w:lang w:val="nl-BE"/>
-              </w:rPr>
-            </w:pPr>
-            <w:r>
-              <w:rPr>
-                <w:lang w:val="nl-BE"/>
-              </w:rPr>
-              <w:t>Highlight line 6</w:t>
-            </w:r>
           </w:p>
         </w:tc>
         <w:tc>
@@ -313,17 +139,35 @@
                 <w:ilvl w:val="0"/>
                 <w:numId w:val="11"/>
               </w:numPr>
-              <w:rPr>
-                <w:lang w:val="nl-BE"/>
-              </w:rPr>
             </w:pPr>
-            <w:r>
-              <w:rPr>
-                <w:lang w:val="nl-BE"/>
-              </w:rPr>
-              <w:t>Compile the code you want a coverage report on with extra command line options, -fprofile-arcs and –ftest-coverage</w:t>
-            </w:r>
           </w:p>
+        </w:tc>
+        <w:tc>
+          <w:tcPr>
+            <w:tcW w:w="1418" w:type="dxa"/>
+          </w:tcPr>
+          <w:p/>
+        </w:tc>
+      </w:tr>
+      <w:tr>
+        <w:tc>
+          <w:tcPr>
+            <w:tcW w:w="4957" w:type="dxa"/>
+          </w:tcPr>
+          <w:p>
+            <w:pPr>
+              <w:pStyle w:val="ListParagraph"/>
+              <w:numPr>
+                <w:ilvl w:val="0"/>
+                <w:numId w:val="10"/>
+              </w:numPr>
+            </w:pPr>
+          </w:p>
+        </w:tc>
+        <w:tc>
+          <w:tcPr>
+            <w:tcW w:w="5811" w:type="dxa"/>
+          </w:tcPr>
           <w:p>
             <w:pPr>
               <w:pStyle w:val="ListParagraph"/>
@@ -331,168 +175,14 @@
                 <w:ilvl w:val="0"/>
                 <w:numId w:val="11"/>
               </w:numPr>
-              <w:rPr>
-                <w:lang w:val="nl-BE"/>
-              </w:rPr>
             </w:pPr>
-            <w:r>
-              <w:rPr>
-                <w:lang w:val="nl-BE"/>
-              </w:rPr>
-              <w:t>Run the executable. Coverage information is stored on your hard disk in files with extension .gcno and .gcda.</w:t>
-            </w:r>
-          </w:p>
-          <w:p>
-            <w:pPr>
-              <w:pStyle w:val="ListParagraph"/>
-              <w:numPr>
-                <w:ilvl w:val="0"/>
-                <w:numId w:val="11"/>
-              </w:numPr>
-              <w:rPr>
-                <w:lang w:val="nl-BE"/>
-              </w:rPr>
-            </w:pPr>
-            <w:r>
-              <w:rPr>
-                <w:lang w:val="nl-BE"/>
-              </w:rPr>
-              <w:t>To generate a coverage report, run gcov on the source files.</w:t>
-            </w:r>
-          </w:p>
-          <w:p>
-            <w:pPr>
-              <w:pStyle w:val="ListParagraph"/>
-              <w:numPr>
-                <w:ilvl w:val="0"/>
-                <w:numId w:val="11"/>
-              </w:numPr>
-              <w:rPr>
-                <w:lang w:val="nl-BE"/>
-              </w:rPr>
-            </w:pPr>
-            <w:r>
-              <w:rPr>
-                <w:lang w:val="nl-BE"/>
-              </w:rPr>
-              <w:t>This prints some statistics to the screen, which is first indicator for the coverage level.</w:t>
-            </w:r>
-          </w:p>
-          <w:p>
-            <w:pPr>
-              <w:pStyle w:val="ListParagraph"/>
-              <w:numPr>
-                <w:ilvl w:val="0"/>
-                <w:numId w:val="11"/>
-              </w:numPr>
-              <w:rPr>
-                <w:lang w:val="nl-BE"/>
-              </w:rPr>
-            </w:pPr>
-            <w:r>
-              <w:rPr>
-                <w:lang w:val="nl-BE"/>
-              </w:rPr>
-              <w:t>This will also produce an annotated source file.</w:t>
-            </w:r>
-          </w:p>
-          <w:p>
-            <w:pPr>
-              <w:pStyle w:val="ListParagraph"/>
-              <w:numPr>
-                <w:ilvl w:val="0"/>
-                <w:numId w:val="11"/>
-              </w:numPr>
-              <w:rPr>
-                <w:lang w:val="nl-BE"/>
-              </w:rPr>
-            </w:pPr>
-            <w:r>
-              <w:rPr>
-                <w:lang w:val="nl-BE"/>
-              </w:rPr>
-              <w:t>Lines marked with a – are not executable, and don’t concern us here.</w:t>
-            </w:r>
-          </w:p>
-          <w:p>
-            <w:pPr>
-              <w:pStyle w:val="ListParagraph"/>
-              <w:numPr>
-                <w:ilvl w:val="0"/>
-                <w:numId w:val="11"/>
-              </w:numPr>
-              <w:rPr>
-                <w:lang w:val="nl-BE"/>
-              </w:rPr>
-            </w:pPr>
-            <w:r>
-              <w:rPr>
-                <w:lang w:val="nl-BE"/>
-              </w:rPr>
-              <w:t>Lines that have been executed are annotated with the number of times they have been executed. Although this is not of interest in this context, the information may be quite relevant when optimizing an application.</w:t>
-            </w:r>
-          </w:p>
-          <w:p>
-            <w:pPr>
-              <w:pStyle w:val="ListParagraph"/>
-              <w:numPr>
-                <w:ilvl w:val="0"/>
-                <w:numId w:val="11"/>
-              </w:numPr>
-              <w:rPr>
-                <w:lang w:val="nl-BE"/>
-              </w:rPr>
-            </w:pPr>
-            <w:r>
-              <w:rPr>
-                <w:lang w:val="nl-BE"/>
-              </w:rPr>
-              <w:t>Finally, the lines annotated with # are executable, but haven’t been executed. This is the information that tells us whether our tests are complete. The fac2 function has not been executed, so we don’t have any tests for it.</w:t>
-            </w:r>
-          </w:p>
-          <w:p>
-            <w:pPr>
-              <w:pStyle w:val="ListParagraph"/>
-              <w:numPr>
-                <w:ilvl w:val="0"/>
-                <w:numId w:val="11"/>
-              </w:numPr>
-              <w:rPr>
-                <w:lang w:val="nl-BE"/>
-              </w:rPr>
-            </w:pPr>
-            <w:r>
-              <w:rPr>
-                <w:lang w:val="nl-BE"/>
-              </w:rPr>
-              <w:t>Similarly, there is no tests that calls fac with a negative argument, so we fail to test for failure.</w:t>
-            </w:r>
-          </w:p>
-          <w:p>
-            <w:pPr>
-              <w:rPr>
-                <w:lang w:val="nl-BE"/>
-              </w:rPr>
-            </w:pPr>
-            <w:r>
-              <w:rPr>
-                <w:lang w:val="nl-BE"/>
-              </w:rPr>
-              <w:t>Now we can start work on completing the tests.</w:t>
-            </w:r>
           </w:p>
         </w:tc>
         <w:tc>
           <w:tcPr>
             <w:tcW w:w="1418" w:type="dxa"/>
           </w:tcPr>
-          <w:p>
-            <w:pPr>
-              <w:rPr>
-                <w:lang w:val="nl-BE"/>
-              </w:rPr>
-            </w:pPr>
-          </w:p>
+          <w:p/>
         </w:tc>
       </w:tr>
       <w:tr>
@@ -555,8 +245,6 @@
           <w:lang w:val="nl-BE"/>
         </w:rPr>
       </w:pPr>
-      <w:bookmarkStart w:id="0" w:name="_GoBack"/>
-      <w:bookmarkEnd w:id="0"/>
       <w:r>
         <w:rPr>
           <w:lang w:val="nl-BE"/>
@@ -575,7 +263,7 @@
 </file>
 
 <file path=word/numbering.xml><?xml version="1.0" encoding="utf-8"?>
-<w:numbering xmlns:wpc="http://schemas.microsoft.com/office/word/2010/wordprocessingCanvas" xmlns:cx="http://schemas.microsoft.com/office/drawing/2014/chartex" xmlns:cx1="http://schemas.microsoft.com/office/drawing/2015/9/8/chartex" xmlns:mc="http://schemas.openxmlformats.org/markup-compatibility/2006" xmlns:o="urn:schemas-microsoft-com:office:office" xmlns:r="http://schemas.openxmlformats.org/officeDocument/2006/relationships" xmlns:m="http://schemas.openxmlformats.org/officeDocument/2006/math" xmlns:v="urn:schemas-microsoft-com:vml" xmlns:wp14="http://schemas.microsoft.com/office/word/2010/wordprocessingDrawing" xmlns:wp="http://schemas.openxmlformats.org/drawingml/2006/wordprocessingDrawing" xmlns:w10="urn:schemas-microsoft-com:office:word" xmlns:w="http://schemas.openxmlformats.org/wordprocessingml/2006/main" xmlns:w14="http://schemas.microsoft.com/office/word/2010/wordml" xmlns:w15="http://schemas.microsoft.com/office/word/2012/wordml" xmlns:w16se="http://schemas.microsoft.com/office/word/2015/wordml/symex" xmlns:wpg="http://schemas.microsoft.com/office/word/2010/wordprocessingGroup" xmlns:wpi="http://schemas.microsoft.com/office/word/2010/wordprocessingInk" xmlns:wne="http://schemas.microsoft.com/office/word/2006/wordml" xmlns:wps="http://schemas.microsoft.com/office/word/2010/wordprocessingShape" mc:Ignorable="w14 w15 w16se wp14">
+<w:numbering xmlns:wpc="http://schemas.microsoft.com/office/word/2010/wordprocessingCanvas" xmlns:cx="http://schemas.microsoft.com/office/drawing/2014/chartex" xmlns:cx1="http://schemas.microsoft.com/office/drawing/2015/9/8/chartex" xmlns:cx2="http://schemas.microsoft.com/office/drawing/2015/10/21/chartex" xmlns:cx3="http://schemas.microsoft.com/office/drawing/2016/5/9/chartex" xmlns:cx4="http://schemas.microsoft.com/office/drawing/2016/5/10/chartex" xmlns:cx5="http://schemas.microsoft.com/office/drawing/2016/5/11/chartex" xmlns:cx6="http://schemas.microsoft.com/office/drawing/2016/5/12/chartex" xmlns:cx7="http://schemas.microsoft.com/office/drawing/2016/5/13/chartex" xmlns:cx8="http://schemas.microsoft.com/office/drawing/2016/5/14/chartex" xmlns:mc="http://schemas.openxmlformats.org/markup-compatibility/2006" xmlns:aink="http://schemas.microsoft.com/office/drawing/2016/ink" xmlns:am3d="http://schemas.microsoft.com/office/drawing/2017/model3d" xmlns:o="urn:schemas-microsoft-com:office:office" xmlns:r="http://schemas.openxmlformats.org/officeDocument/2006/relationships" xmlns:m="http://schemas.openxmlformats.org/officeDocument/2006/math" xmlns:v="urn:schemas-microsoft-com:vml" xmlns:wp14="http://schemas.microsoft.com/office/word/2010/wordprocessingDrawing" xmlns:wp="http://schemas.openxmlformats.org/drawingml/2006/wordprocessingDrawing" xmlns:w10="urn:schemas-microsoft-com:office:word" xmlns:w="http://schemas.openxmlformats.org/wordprocessingml/2006/main" xmlns:w14="http://schemas.microsoft.com/office/word/2010/wordml" xmlns:w15="http://schemas.microsoft.com/office/word/2012/wordml" xmlns:w16cex="http://schemas.microsoft.com/office/word/2018/wordml/cex" xmlns:w16cid="http://schemas.microsoft.com/office/word/2016/wordml/cid" xmlns:w16="http://schemas.microsoft.com/office/word/2018/wordml" xmlns:w16se="http://schemas.microsoft.com/office/word/2015/wordml/symex" xmlns:wpg="http://schemas.microsoft.com/office/word/2010/wordprocessingGroup" xmlns:wpi="http://schemas.microsoft.com/office/word/2010/wordprocessingInk" xmlns:wne="http://schemas.microsoft.com/office/word/2006/wordml" xmlns:wps="http://schemas.microsoft.com/office/word/2010/wordprocessingShape" mc:Ignorable="w14 w15 w16se w16cid w16 w16cex wp14">
   <w:abstractNum w:abstractNumId="0" w15:restartNumberingAfterBreak="0">
     <w:nsid w:val="02510A31"/>
     <w:multiLevelType w:val="hybridMultilevel"/>
@@ -1607,7 +1295,7 @@
 </file>
 
 <file path=word/styles.xml><?xml version="1.0" encoding="utf-8"?>
-<w:styles xmlns:mc="http://schemas.openxmlformats.org/markup-compatibility/2006" xmlns:r="http://schemas.openxmlformats.org/officeDocument/2006/relationships" xmlns:w="http://schemas.openxmlformats.org/wordprocessingml/2006/main" xmlns:w14="http://schemas.microsoft.com/office/word/2010/wordml" xmlns:w15="http://schemas.microsoft.com/office/word/2012/wordml" xmlns:w16se="http://schemas.microsoft.com/office/word/2015/wordml/symex" mc:Ignorable="w14 w15 w16se">
+<w:styles xmlns:mc="http://schemas.openxmlformats.org/markup-compatibility/2006" xmlns:r="http://schemas.openxmlformats.org/officeDocument/2006/relationships" xmlns:w="http://schemas.openxmlformats.org/wordprocessingml/2006/main" xmlns:w14="http://schemas.microsoft.com/office/word/2010/wordml" xmlns:w15="http://schemas.microsoft.com/office/word/2012/wordml" xmlns:w16cex="http://schemas.microsoft.com/office/word/2018/wordml/cex" xmlns:w16cid="http://schemas.microsoft.com/office/word/2016/wordml/cid" xmlns:w16="http://schemas.microsoft.com/office/word/2018/wordml" xmlns:w16se="http://schemas.microsoft.com/office/word/2015/wordml/symex" mc:Ignorable="w14 w15 w16se w16cid w16 w16cex">
   <w:docDefaults>
     <w:rPrDefault>
       <w:rPr>
@@ -1623,7 +1311,7 @@
       </w:pPr>
     </w:pPrDefault>
   </w:docDefaults>
-  <w:latentStyles w:defLockedState="0" w:defUIPriority="99" w:defSemiHidden="0" w:defUnhideWhenUsed="0" w:defQFormat="0" w:count="371">
+  <w:latentStyles w:defLockedState="0" w:defUIPriority="99" w:defSemiHidden="0" w:defUnhideWhenUsed="0" w:defQFormat="0" w:count="376">
     <w:lsdException w:name="Normal" w:uiPriority="0" w:qFormat="1"/>
     <w:lsdException w:name="heading 1" w:uiPriority="9" w:qFormat="1"/>
     <w:lsdException w:name="heading 2" w:semiHidden="1" w:uiPriority="9" w:unhideWhenUsed="1" w:qFormat="1"/>
@@ -1729,7 +1417,6 @@
     <w:lsdException w:name="HTML Sample" w:semiHidden="1" w:unhideWhenUsed="1"/>
     <w:lsdException w:name="HTML Typewriter" w:semiHidden="1" w:unhideWhenUsed="1"/>
     <w:lsdException w:name="HTML Variable" w:semiHidden="1" w:unhideWhenUsed="1"/>
-    <w:lsdException w:name="Normal Table" w:semiHidden="1" w:unhideWhenUsed="1"/>
     <w:lsdException w:name="annotation subject" w:semiHidden="1" w:unhideWhenUsed="1"/>
     <w:lsdException w:name="No List" w:semiHidden="1" w:unhideWhenUsed="1"/>
     <w:lsdException w:name="Outline List 1" w:semiHidden="1" w:unhideWhenUsed="1"/>
@@ -1772,11 +1459,8 @@
     <w:lsdException w:name="Table Contemporary" w:semiHidden="1" w:unhideWhenUsed="1"/>
     <w:lsdException w:name="Table Elegant" w:semiHidden="1" w:unhideWhenUsed="1"/>
     <w:lsdException w:name="Table Professional" w:semiHidden="1" w:unhideWhenUsed="1"/>
-    <w:lsdException w:name="Table Subtle 1" w:semiHidden="1" w:unhideWhenUsed="1"/>
     <w:lsdException w:name="Table Subtle 2" w:semiHidden="1" w:unhideWhenUsed="1"/>
     <w:lsdException w:name="Table Web 1" w:semiHidden="1" w:unhideWhenUsed="1"/>
-    <w:lsdException w:name="Table Web 2" w:semiHidden="1" w:unhideWhenUsed="1"/>
-    <w:lsdException w:name="Table Web 3" w:semiHidden="1" w:unhideWhenUsed="1"/>
     <w:lsdException w:name="Balloon Text" w:semiHidden="1" w:unhideWhenUsed="1"/>
     <w:lsdException w:name="Table Grid" w:uiPriority="39"/>
     <w:lsdException w:name="Table Theme" w:semiHidden="1" w:unhideWhenUsed="1"/>
@@ -1995,6 +1679,11 @@
     <w:lsdException w:name="List Table 5 Dark Accent 6" w:uiPriority="50"/>
     <w:lsdException w:name="List Table 6 Colorful Accent 6" w:uiPriority="51"/>
     <w:lsdException w:name="List Table 7 Colorful Accent 6" w:uiPriority="52"/>
+    <w:lsdException w:name="Mention" w:semiHidden="1" w:unhideWhenUsed="1"/>
+    <w:lsdException w:name="Smart Hyperlink" w:semiHidden="1" w:unhideWhenUsed="1"/>
+    <w:lsdException w:name="Hashtag" w:semiHidden="1" w:unhideWhenUsed="1"/>
+    <w:lsdException w:name="Unresolved Mention" w:semiHidden="1" w:unhideWhenUsed="1"/>
+    <w:lsdException w:name="Smart Link" w:semiHidden="1" w:unhideWhenUsed="1"/>
   </w:latentStyles>
   <w:style w:type="paragraph" w:default="1" w:styleId="Normal">
     <w:name w:val="Normal"/>
@@ -2323,6 +2012,15 @@
 
 <file path=customXml/item1.xml><?xml version="1.0" encoding="utf-8"?>
 <?mso-contentType ?>
+<FormTemplates xmlns="http://schemas.microsoft.com/sharepoint/v3/contenttype/forms">
+  <Display>DocumentLibraryForm</Display>
+  <Edit>DocumentLibraryForm</Edit>
+  <New>DocumentLibraryForm</New>
+</FormTemplates>
+</file>
+
+<file path=customXml/item2.xml><?xml version="1.0" encoding="utf-8"?>
+<?mso-contentType ?>
 <spe:Receivers xmlns:spe="http://schemas.microsoft.com/sharepoint/events">
   <Receiver>
     <Name>Document ID Generator</Name>
@@ -2367,28 +2065,7 @@
 </spe:Receivers>
 </file>
 
-<file path=customXml/item2.xml><?xml version="1.0" encoding="utf-8"?>
-<?mso-contentType ?>
-<FormTemplates xmlns="http://schemas.microsoft.com/sharepoint/v3/contenttype/forms">
-  <Display>DocumentLibraryForm</Display>
-  <Edit>DocumentLibraryForm</Edit>
-  <New>DocumentLibraryForm</New>
-</FormTemplates>
-</file>
-
 <file path=customXml/item3.xml><?xml version="1.0" encoding="utf-8"?>
-<p:properties xmlns:p="http://schemas.microsoft.com/office/2006/metadata/properties" xmlns:xsi="http://www.w3.org/2001/XMLSchema-instance" xmlns:pc="http://schemas.microsoft.com/office/infopath/2007/PartnerControls">
-  <documentManagement>
-    <_dlc_DocId xmlns="aff7d12c-bb71-4270-bd29-9c4d45ff3327">22ca93c0-2726-4a05-adaf-cd52e2f4f34c</_dlc_DocId>
-    <_dlc_DocIdUrl xmlns="aff7d12c-bb71-4270-bd29-9c4d45ff3327">
-      <Url>https://www.groupware.kuleuven.be/sites/LIMEL/_layouts/15/DocIdRedir.aspx?ID=22ca93c0-2726-4a05-adaf-cd52e2f4f34c</Url>
-      <Description>22ca93c0-2726-4a05-adaf-cd52e2f4f34c</Description>
-    </_dlc_DocIdUrl>
-  </documentManagement>
-</p:properties>
-</file>
-
-<file path=customXml/item4.xml><?xml version="1.0" encoding="utf-8"?>
 <ct:contentTypeSchema xmlns:ct="http://schemas.microsoft.com/office/2006/metadata/contentType" xmlns:ma="http://schemas.microsoft.com/office/2006/metadata/properties/metaAttributes" ct:_="" ma:_="" ma:contentTypeName="Document" ma:contentTypeID="0x01010050E00552D997974790052A7076A2DECA" ma:contentTypeVersion="0" ma:contentTypeDescription="Een nieuw document maken." ma:contentTypeScope="" ma:versionID="88cb441b9aac6f873cead48c362c2ce1">
   <xsd:schema xmlns:xsd="http://www.w3.org/2001/XMLSchema" xmlns:xs="http://www.w3.org/2001/XMLSchema" xmlns:p="http://schemas.microsoft.com/office/2006/metadata/properties" xmlns:ns2="aff7d12c-bb71-4270-bd29-9c4d45ff3327" targetNamespace="http://schemas.microsoft.com/office/2006/metadata/properties" ma:root="true" ma:fieldsID="49782b0d094f09ee508a8a55e6869ff1" ns2:_="">
     <xsd:import namespace="aff7d12c-bb71-4270-bd29-9c4d45ff3327"/>
@@ -2533,7 +2210,27 @@
 </ct:contentTypeSchema>
 </file>
 
+<file path=customXml/item4.xml><?xml version="1.0" encoding="utf-8"?>
+<p:properties xmlns:p="http://schemas.microsoft.com/office/2006/metadata/properties" xmlns:xsi="http://www.w3.org/2001/XMLSchema-instance" xmlns:pc="http://schemas.microsoft.com/office/infopath/2007/PartnerControls">
+  <documentManagement>
+    <_dlc_DocId xmlns="aff7d12c-bb71-4270-bd29-9c4d45ff3327">22ca93c0-2726-4a05-adaf-cd52e2f4f34c</_dlc_DocId>
+    <_dlc_DocIdUrl xmlns="aff7d12c-bb71-4270-bd29-9c4d45ff3327">
+      <Url>https://www.groupware.kuleuven.be/sites/LIMEL/_layouts/15/DocIdRedir.aspx?ID=22ca93c0-2726-4a05-adaf-cd52e2f4f34c</Url>
+      <Description>22ca93c0-2726-4a05-adaf-cd52e2f4f34c</Description>
+    </_dlc_DocIdUrl>
+  </documentManagement>
+</p:properties>
+</file>
+
 <file path=customXml/itemProps1.xml><?xml version="1.0" encoding="utf-8"?>
+<ds:datastoreItem xmlns:ds="http://schemas.openxmlformats.org/officeDocument/2006/customXml" ds:itemID="{BC194C2F-3051-42EA-9E8D-D91647F6B011}">
+  <ds:schemaRefs>
+    <ds:schemaRef ds:uri="http://schemas.microsoft.com/sharepoint/v3/contenttype/forms"/>
+  </ds:schemaRefs>
+</ds:datastoreItem>
+</file>
+
+<file path=customXml/itemProps2.xml><?xml version="1.0" encoding="utf-8"?>
 <ds:datastoreItem xmlns:ds="http://schemas.openxmlformats.org/officeDocument/2006/customXml" ds:itemID="{FF1195B1-F7C9-45A9-94FC-48629F3FE70F}">
   <ds:schemaRefs>
     <ds:schemaRef ds:uri="http://schemas.microsoft.com/sharepoint/events"/>
@@ -2541,25 +2238,7 @@
 </ds:datastoreItem>
 </file>
 
-<file path=customXml/itemProps2.xml><?xml version="1.0" encoding="utf-8"?>
-<ds:datastoreItem xmlns:ds="http://schemas.openxmlformats.org/officeDocument/2006/customXml" ds:itemID="{BC194C2F-3051-42EA-9E8D-D91647F6B011}">
-  <ds:schemaRefs>
-    <ds:schemaRef ds:uri="http://schemas.microsoft.com/sharepoint/v3/contenttype/forms"/>
-  </ds:schemaRefs>
-</ds:datastoreItem>
-</file>
-
 <file path=customXml/itemProps3.xml><?xml version="1.0" encoding="utf-8"?>
-<ds:datastoreItem xmlns:ds="http://schemas.openxmlformats.org/officeDocument/2006/customXml" ds:itemID="{D6B78BE3-9EEE-43A8-B05C-9C1E33614A6F}">
-  <ds:schemaRefs>
-    <ds:schemaRef ds:uri="http://schemas.microsoft.com/office/2006/metadata/properties"/>
-    <ds:schemaRef ds:uri="http://schemas.microsoft.com/office/infopath/2007/PartnerControls"/>
-    <ds:schemaRef ds:uri="aff7d12c-bb71-4270-bd29-9c4d45ff3327"/>
-  </ds:schemaRefs>
-</ds:datastoreItem>
-</file>
-
-<file path=customXml/itemProps4.xml><?xml version="1.0" encoding="utf-8"?>
 <ds:datastoreItem xmlns:ds="http://schemas.openxmlformats.org/officeDocument/2006/customXml" ds:itemID="{5504E919-DA92-4968-90F8-96870F157A44}">
   <ds:schemaRefs>
     <ds:schemaRef ds:uri="http://schemas.microsoft.com/office/2006/metadata/contentType"/>
@@ -2575,4 +2254,14 @@
     <ds:schemaRef ds:uri="http://schemas.microsoft.com/internal/obd"/>
   </ds:schemaRefs>
 </ds:datastoreItem>
+</file>
+
+<file path=customXml/itemProps4.xml><?xml version="1.0" encoding="utf-8"?>
+<ds:datastoreItem xmlns:ds="http://schemas.openxmlformats.org/officeDocument/2006/customXml" ds:itemID="{D6B78BE3-9EEE-43A8-B05C-9C1E33614A6F}">
+  <ds:schemaRefs>
+    <ds:schemaRef ds:uri="http://schemas.microsoft.com/office/2006/metadata/properties"/>
+    <ds:schemaRef ds:uri="http://schemas.microsoft.com/office/infopath/2007/PartnerControls"/>
+    <ds:schemaRef ds:uri="aff7d12c-bb71-4270-bd29-9c4d45ff3327"/>
+  </ds:schemaRefs>
+</ds:datastoreItem>
 </file>